--- a/redis.docx
+++ b/redis.docx
@@ -10,9 +10,6 @@
           <w:numId w:val="1"/>
         </w:numPr>
         <w:ind w:firstLineChars="0"/>
-        <w:rPr>
-          <w:rFonts w:hint="eastAsia"/>
-        </w:rPr>
       </w:pPr>
       <w:r>
         <w:rPr>
@@ -26,7 +23,7 @@
         <w:pStyle w:val="a3"/>
         <w:ind w:left="360" w:firstLineChars="0" w:firstLine="0"/>
         <w:rPr>
-          <w:rFonts w:ascii="Andale Mono" w:hAnsi="Andale Mono" w:cs="Andale Mono" w:hint="eastAsia"/>
+          <w:rFonts w:ascii="Andale Mono" w:hAnsi="Andale Mono" w:cs="Andale Mono"/>
           <w:color w:val="2FFF12"/>
           <w:kern w:val="0"/>
         </w:rPr>
@@ -58,9 +55,6 @@
           <w:numId w:val="1"/>
         </w:numPr>
         <w:ind w:firstLineChars="0"/>
-        <w:rPr>
-          <w:rFonts w:hint="eastAsia"/>
-        </w:rPr>
       </w:pPr>
       <w:r>
         <w:rPr>
@@ -73,9 +67,6 @@
       <w:pPr>
         <w:pStyle w:val="a3"/>
         <w:ind w:left="360" w:firstLineChars="0" w:firstLine="0"/>
-        <w:rPr>
-          <w:rFonts w:hint="eastAsia"/>
-        </w:rPr>
       </w:pPr>
       <w:proofErr w:type="spellStart"/>
       <w:r>
@@ -94,9 +85,6 @@
           <w:numId w:val="1"/>
         </w:numPr>
         <w:ind w:firstLineChars="0"/>
-        <w:rPr>
-          <w:rFonts w:hint="eastAsia"/>
-        </w:rPr>
       </w:pPr>
       <w:r>
         <w:rPr>
@@ -143,16 +131,110 @@
         <w:rPr>
           <w:rFonts w:hint="eastAsia"/>
         </w:rPr>
-        <w:t>(session对象</w:t>
+        <w:t>(session对象)</w:t>
+      </w:r>
+    </w:p>
+    <w:p>
+      <w:pPr>
+        <w:pStyle w:val="a3"/>
+        <w:numPr>
+          <w:ilvl w:val="0"/>
+          <w:numId w:val="1"/>
+        </w:numPr>
+        <w:ind w:firstLineChars="0"/>
+        <w:rPr>
+          <w:rFonts w:hint="eastAsia"/>
+        </w:rPr>
+      </w:pPr>
+      <w:r>
+        <w:rPr>
+          <w:rFonts w:hint="eastAsia"/>
+        </w:rPr>
+        <w:t>哈希表赋值</w:t>
+      </w:r>
+    </w:p>
+    <w:p>
+      <w:pPr>
+        <w:pStyle w:val="a3"/>
+        <w:ind w:left="360" w:firstLineChars="0" w:firstLine="0"/>
+        <w:rPr>
+          <w:rFonts w:hint="eastAsia"/>
+        </w:rPr>
+      </w:pPr>
+      <w:r>
+        <w:drawing>
+          <wp:inline distT="0" distB="0" distL="0" distR="0" wp14:anchorId="0BAC55DC" wp14:editId="75F48790">
+            <wp:extent cx="5270500" cy="1139825"/>
+            <wp:effectExtent l="0" t="0" r="12700" b="3175"/>
+            <wp:docPr id="1" name="图片 1"/>
+            <wp:cNvGraphicFramePr>
+              <a:graphicFrameLocks xmlns:a="http://schemas.openxmlformats.org/drawingml/2006/main" noChangeAspect="1"/>
+            </wp:cNvGraphicFramePr>
+            <a:graphic xmlns:a="http://schemas.openxmlformats.org/drawingml/2006/main">
+              <a:graphicData uri="http://schemas.openxmlformats.org/drawingml/2006/picture">
+                <pic:pic xmlns:pic="http://schemas.openxmlformats.org/drawingml/2006/picture">
+                  <pic:nvPicPr>
+                    <pic:cNvPr id="1" name=""/>
+                    <pic:cNvPicPr/>
+                  </pic:nvPicPr>
+                  <pic:blipFill>
+                    <a:blip r:embed="rId5"/>
+                    <a:stretch>
+                      <a:fillRect/>
+                    </a:stretch>
+                  </pic:blipFill>
+                  <pic:spPr>
+                    <a:xfrm>
+                      <a:off x="0" y="0"/>
+                      <a:ext cx="5270500" cy="1139825"/>
+                    </a:xfrm>
+                    <a:prstGeom prst="rect">
+                      <a:avLst/>
+                    </a:prstGeom>
+                  </pic:spPr>
+                </pic:pic>
+              </a:graphicData>
+            </a:graphic>
+          </wp:inline>
+        </w:drawing>
+      </w:r>
+    </w:p>
+    <w:p>
+      <w:pPr>
+        <w:pStyle w:val="a3"/>
+        <w:ind w:left="360" w:firstLineChars="0" w:firstLine="0"/>
+        <w:rPr>
+          <w:rFonts w:hint="eastAsia"/>
+        </w:rPr>
+      </w:pPr>
+      <w:r>
+        <w:rPr>
+          <w:rFonts w:hint="eastAsia"/>
+        </w:rPr>
+        <w:t>读取赋值</w:t>
+      </w:r>
+      <w:r>
+        <w:br/>
+      </w:r>
+      <w:proofErr w:type="spellStart"/>
+      <w:r>
+        <w:t>h</w:t>
+      </w:r>
+      <w:r>
+        <w:rPr>
+          <w:rFonts w:hint="eastAsia"/>
+        </w:rPr>
+        <w:t>get</w:t>
+      </w:r>
+      <w:proofErr w:type="spellEnd"/>
+      <w:r>
+        <w:rPr>
+          <w:rFonts w:hint="eastAsia"/>
+        </w:rPr>
+        <w:t xml:space="preserve"> fix name</w:t>
       </w:r>
       <w:bookmarkStart w:id="0" w:name="_GoBack"/>
       <w:bookmarkEnd w:id="0"/>
-      <w:r>
-        <w:rPr>
-          <w:rFonts w:hint="eastAsia"/>
-        </w:rPr>
-        <w:t>)</w:t>
-      </w:r>
     </w:p>
     <w:sectPr>
       <w:pgSz w:w="11900" w:h="16840"/>
